--- a/Documentation/Classes.docx
+++ b/Documentation/Classes.docx
@@ -593,6 +593,9 @@
       <w:r>
         <w:t>used to draw a card or action’s available tiles</w:t>
       </w:r>
+      <w:r>
+        <w:tab/>
+      </w:r>
     </w:p>
     <w:p>
       <w:pPr>
@@ -674,22 +677,8 @@
           <w:numId w:val="1"/>
         </w:numPr>
       </w:pPr>
-      <w:proofErr w:type="spellStart"/>
       <w:r>
         <w:lastRenderedPageBreak/>
-        <w:t>moveRange</w:t>
-      </w:r>
-      <w:proofErr w:type="spellEnd"/>
-    </w:p>
-    <w:p>
-      <w:pPr>
-        <w:pStyle w:val="ListParagraph"/>
-        <w:numPr>
-          <w:ilvl w:val="1"/>
-          <w:numId w:val="1"/>
-        </w:numPr>
-      </w:pPr>
-      <w:r>
         <w:t>actions</w:t>
       </w:r>
     </w:p>
@@ -859,6 +848,18 @@
       </w:pPr>
       <w:r>
         <w:t>Card</w:t>
+      </w:r>
+    </w:p>
+    <w:p>
+      <w:pPr>
+        <w:pStyle w:val="ListParagraph"/>
+        <w:numPr>
+          <w:ilvl w:val="1"/>
+          <w:numId w:val="1"/>
+        </w:numPr>
+      </w:pPr>
+      <w:r>
+        <w:t>description</w:t>
       </w:r>
     </w:p>
     <w:p>
